--- a/Project Components/LSM6DS33 Accel + Gyro/Accelerometer Module.docx
+++ b/Project Components/LSM6DS33 Accel + Gyro/Accelerometer Module.docx
@@ -91,6 +91,7 @@
           <w:lang w:val="en-GB"/>
         </w:rPr>
       </w:pPr>
+      <w:bookmarkStart w:id="0" w:name="_GoBack"/>
       <w:r>
         <w:rPr>
           <w:noProof/>
@@ -116,13 +117,14 @@
             <v:path o:extrusionok="f" gradientshapeok="t" o:connecttype="rect"/>
             <o:lock v:ext="edit" aspectratio="t"/>
           </v:shapetype>
-          <v:shape id="_x0000_s1026" type="#_x0000_t75" style="position:absolute;margin-left:-2.25pt;margin-top:22.5pt;width:77.25pt;height:49.55pt;z-index:251659264;mso-position-horizontal-relative:text;mso-position-vertical-relative:text">
+          <v:shape id="_x0000_s1026" type="#_x0000_t75" style="position:absolute;margin-left:-2.25pt;margin-top:22.5pt;width:77.25pt;height:49.6pt;z-index:251659264;mso-position-horizontal-relative:text;mso-position-vertical-relative:text">
             <v:imagedata r:id="rId6" o:title=""/>
             <w10:wrap type="square" side="right"/>
           </v:shape>
-          <o:OLEObject Type="Embed" ProgID="Package" ShapeID="_x0000_s1026" DrawAspect="Icon" ObjectID="_1667216130" r:id="rId7"/>
+          <o:OLEObject Type="Embed" ProgID="Package" ShapeID="_x0000_s1026" DrawAspect="Icon" ObjectID="_1668430624" r:id="rId7"/>
         </w:object>
       </w:r>
+      <w:bookmarkEnd w:id="0"/>
       <w:r>
         <w:rPr>
           <w:color w:val="FF0000"/>
@@ -149,10 +151,10 @@
           <w:lang w:val="en-GB"/>
         </w:rPr>
         <w:object w:dxaOrig="1540" w:dyaOrig="996" w14:anchorId="737D0267">
-          <v:shape id="_x0000_i1042" type="#_x0000_t75" style="width:77.25pt;height:49.5pt" o:ole="">
+          <v:shape id="_x0000_i1026" type="#_x0000_t75" style="width:77.25pt;height:49.5pt" o:ole="">
             <v:imagedata r:id="rId8" o:title=""/>
           </v:shape>
-          <o:OLEObject Type="Embed" ProgID="Package" ShapeID="_x0000_i1042" DrawAspect="Icon" ObjectID="_1667216129" r:id="rId9"/>
+          <o:OLEObject Type="Embed" ProgID="Package" ShapeID="_x0000_i1026" DrawAspect="Icon" ObjectID="_1668430623" r:id="rId9"/>
         </w:object>
       </w:r>
     </w:p>
@@ -236,19 +238,44 @@
         </w:rPr>
       </w:pPr>
       <w:hyperlink r:id="rId12" w:history="1">
+        <w:proofErr w:type="spellStart"/>
         <w:r>
           <w:rPr>
             <w:rStyle w:val="Hyperlink"/>
             <w:lang w:val="en-GB"/>
           </w:rPr>
-          <w:t>SparkFun LSM6DS3</w:t>
+          <w:t>SparkFun</w:t>
+        </w:r>
+        <w:proofErr w:type="spellEnd"/>
+        <w:r>
+          <w:rPr>
+            <w:rStyle w:val="Hyperlink"/>
+            <w:lang w:val="en-GB"/>
+          </w:rPr>
+          <w:t xml:space="preserve"> LSM6DS3</w:t>
         </w:r>
         <w:r>
           <w:rPr>
             <w:rStyle w:val="Hyperlink"/>
             <w:lang w:val="en-GB"/>
           </w:rPr>
-          <w:t xml:space="preserve"> Hookup Guide</w:t>
+          <w:t xml:space="preserve"> </w:t>
+        </w:r>
+        <w:proofErr w:type="spellStart"/>
+        <w:r>
+          <w:rPr>
+            <w:rStyle w:val="Hyperlink"/>
+            <w:lang w:val="en-GB"/>
+          </w:rPr>
+          <w:t>Hookup</w:t>
+        </w:r>
+        <w:proofErr w:type="spellEnd"/>
+        <w:r>
+          <w:rPr>
+            <w:rStyle w:val="Hyperlink"/>
+            <w:lang w:val="en-GB"/>
+          </w:rPr>
+          <w:t xml:space="preserve"> Guide</w:t>
         </w:r>
       </w:hyperlink>
     </w:p>
@@ -303,7 +330,21 @@
         <w:rPr>
           <w:lang w:val="en-GB"/>
         </w:rPr>
-        <w:t>8 kbyte data buffering – possibility to store timestamp?</w:t>
+        <w:t xml:space="preserve">8 </w:t>
+      </w:r>
+      <w:proofErr w:type="spellStart"/>
+      <w:r>
+        <w:rPr>
+          <w:lang w:val="en-GB"/>
+        </w:rPr>
+        <w:t>kbyte</w:t>
+      </w:r>
+      <w:proofErr w:type="spellEnd"/>
+      <w:r>
+        <w:rPr>
+          <w:lang w:val="en-GB"/>
+        </w:rPr>
+        <w:t xml:space="preserve"> data buffering – possibility to store timestamp?</w:t>
       </w:r>
     </w:p>
     <w:p>
@@ -557,11 +598,6 @@
           <w:lang w:val="en-GB"/>
         </w:rPr>
         <w:tab/>
-      </w:r>
-      <w:r>
-        <w:rPr>
-          <w:lang w:val="en-GB"/>
-        </w:rPr>
         <w:t>To select I</w:t>
       </w:r>
       <w:r>
@@ -575,7 +611,35 @@
         <w:rPr>
           <w:lang w:val="en-GB"/>
         </w:rPr>
-        <w:t>C, the CS line must be tied high (ie. Connected to Vdd_IO)</w:t>
+        <w:t>C, the CS line must be tied high (</w:t>
+      </w:r>
+      <w:proofErr w:type="spellStart"/>
+      <w:r>
+        <w:rPr>
+          <w:lang w:val="en-GB"/>
+        </w:rPr>
+        <w:t>ie</w:t>
+      </w:r>
+      <w:proofErr w:type="spellEnd"/>
+      <w:r>
+        <w:rPr>
+          <w:lang w:val="en-GB"/>
+        </w:rPr>
+        <w:t xml:space="preserve">. Connected to </w:t>
+      </w:r>
+      <w:proofErr w:type="spellStart"/>
+      <w:r>
+        <w:rPr>
+          <w:lang w:val="en-GB"/>
+        </w:rPr>
+        <w:t>Vdd_IO</w:t>
+      </w:r>
+      <w:proofErr w:type="spellEnd"/>
+      <w:r>
+        <w:rPr>
+          <w:lang w:val="en-GB"/>
+        </w:rPr>
+        <w:t>)</w:t>
       </w:r>
     </w:p>
     <w:p>
@@ -729,30 +793,56 @@
         <w:rPr>
           <w:lang w:val="en-GB"/>
         </w:rPr>
-        <w:t>ta line (SDA). The latter is a bidirectional line used for sending and receiving the data to/from the interface. Both the lines must be connected to Vdd_IO through external pull-up resistors. When the bus is free, both the lines are high.</w:t>
-      </w:r>
-    </w:p>
-    <w:p>
-      <w:pPr>
-        <w:rPr>
-          <w:lang w:val="en-GB"/>
-        </w:rPr>
-      </w:pPr>
-    </w:p>
-    <w:p>
-      <w:pPr>
-        <w:rPr>
-          <w:lang w:val="en-GB"/>
-        </w:rPr>
-      </w:pPr>
-      <w:r>
-        <w:rPr>
-          <w:lang w:val="en-GB"/>
-        </w:rPr>
-        <w:t>Open drain, pull up resistors needs to be attached to high, devices are active low (eg 2k ohms  for 400 kbps and 10k for 100 kbps)</w:t>
-      </w:r>
-      <w:bookmarkStart w:id="0" w:name="_GoBack"/>
-      <w:bookmarkEnd w:id="0"/>
+        <w:t xml:space="preserve">ta line (SDA). The latter is a bidirectional line used for sending and receiving the data to/from the interface. Both the lines must be connected to </w:t>
+      </w:r>
+      <w:proofErr w:type="spellStart"/>
+      <w:r>
+        <w:rPr>
+          <w:lang w:val="en-GB"/>
+        </w:rPr>
+        <w:t>Vdd_IO</w:t>
+      </w:r>
+      <w:proofErr w:type="spellEnd"/>
+      <w:r>
+        <w:rPr>
+          <w:lang w:val="en-GB"/>
+        </w:rPr>
+        <w:t xml:space="preserve"> through external pull-up resistors. When the bus is free, both the lines are high.</w:t>
+      </w:r>
+    </w:p>
+    <w:p>
+      <w:pPr>
+        <w:rPr>
+          <w:lang w:val="en-GB"/>
+        </w:rPr>
+      </w:pPr>
+    </w:p>
+    <w:p>
+      <w:pPr>
+        <w:rPr>
+          <w:lang w:val="en-GB"/>
+        </w:rPr>
+      </w:pPr>
+      <w:r>
+        <w:rPr>
+          <w:lang w:val="en-GB"/>
+        </w:rPr>
+        <w:t>Open drain, pull up resistors needs to be attached to high, devices are active low (</w:t>
+      </w:r>
+      <w:proofErr w:type="spellStart"/>
+      <w:r>
+        <w:rPr>
+          <w:lang w:val="en-GB"/>
+        </w:rPr>
+        <w:t>eg</w:t>
+      </w:r>
+      <w:proofErr w:type="spellEnd"/>
+      <w:r>
+        <w:rPr>
+          <w:lang w:val="en-GB"/>
+        </w:rPr>
+        <w:t xml:space="preserve"> 2k ohms  for 400 kbps and 10k for 100 kbps)</w:t>
+      </w:r>
       <w:r>
         <w:rPr>
           <w:lang w:val="en-GB"/>
@@ -1120,7 +1210,16 @@
           <w:szCs w:val="20"/>
           <w:lang w:val="en-GB"/>
         </w:rPr>
-        <w:t>The Slave A</w:t>
+        <w:t xml:space="preserve">The Slave </w:t>
+      </w:r>
+      <w:proofErr w:type="spellStart"/>
+      <w:r>
+        <w:rPr>
+          <w:sz w:val="20"/>
+          <w:szCs w:val="20"/>
+          <w:lang w:val="en-GB"/>
+        </w:rPr>
+        <w:t>A</w:t>
       </w:r>
       <w:r>
         <w:rPr>
@@ -1136,7 +1235,16 @@
           <w:szCs w:val="20"/>
           <w:lang w:val="en-GB"/>
         </w:rPr>
-        <w:t>dress (SAD) associated to the LSM6DS33 is 110101xb</w:t>
+        <w:t>dress</w:t>
+      </w:r>
+      <w:proofErr w:type="spellEnd"/>
+      <w:r>
+        <w:rPr>
+          <w:sz w:val="20"/>
+          <w:szCs w:val="20"/>
+          <w:lang w:val="en-GB"/>
+        </w:rPr>
+        <w:t xml:space="preserve"> (SAD) associated to the LSM6DS33 is 110101xb</w:t>
       </w:r>
       <w:r>
         <w:rPr>
@@ -1360,7 +1468,21 @@
         <w:rPr>
           <w:lang w:val="en-GB"/>
         </w:rPr>
-        <w:t xml:space="preserve"> explains how the SAD+Read/Write bit pattern is composed, listing all the possible configurations</w:t>
+        <w:t xml:space="preserve"> explains how the </w:t>
+      </w:r>
+      <w:proofErr w:type="spellStart"/>
+      <w:r>
+        <w:rPr>
+          <w:lang w:val="en-GB"/>
+        </w:rPr>
+        <w:t>SAD+Read</w:t>
+      </w:r>
+      <w:proofErr w:type="spellEnd"/>
+      <w:r>
+        <w:rPr>
+          <w:lang w:val="en-GB"/>
+        </w:rPr>
+        <w:t>/Write bit pattern is composed, listing all the possible configurations</w:t>
       </w:r>
     </w:p>
     <w:p>
@@ -1699,7 +1821,35 @@
         <w:rPr>
           <w:lang w:val="en-GB"/>
         </w:rPr>
-        <w:t>In the presented communication format MAK is Master AcKnowledge and NMAK is No Master AcKnowledge.</w:t>
+        <w:t xml:space="preserve">In the presented communication format MAK is Master </w:t>
+      </w:r>
+      <w:proofErr w:type="spellStart"/>
+      <w:r>
+        <w:rPr>
+          <w:lang w:val="en-GB"/>
+        </w:rPr>
+        <w:t>AcKnowledge</w:t>
+      </w:r>
+      <w:proofErr w:type="spellEnd"/>
+      <w:r>
+        <w:rPr>
+          <w:lang w:val="en-GB"/>
+        </w:rPr>
+        <w:t xml:space="preserve"> and NMAK is No Master </w:t>
+      </w:r>
+      <w:proofErr w:type="spellStart"/>
+      <w:r>
+        <w:rPr>
+          <w:lang w:val="en-GB"/>
+        </w:rPr>
+        <w:t>AcKnowledge</w:t>
+      </w:r>
+      <w:proofErr w:type="spellEnd"/>
+      <w:r>
+        <w:rPr>
+          <w:lang w:val="en-GB"/>
+        </w:rPr>
+        <w:t>.</w:t>
       </w:r>
       <w:r>
         <w:rPr>
@@ -1773,7 +1923,7 @@
           <w:lang w:val="en-GB"/>
         </w:rPr>
       </w:pPr>
-      <w:hyperlink r:id="rId19" w:history="1">
+      <w:hyperlink r:id="rId19" w:anchor="lsm6-library-for-arduino" w:history="1">
         <w:r>
           <w:rPr>
             <w:rStyle w:val="Hyperlink"/>
@@ -1817,7 +1967,23 @@
             <w:rStyle w:val="Hyperlink"/>
             <w:lang w:val="en-GB"/>
           </w:rPr>
-          <w:t>Adafruit LSM6DS33 6-DoF Accel+Gyro IMU PCB</w:t>
+          <w:t xml:space="preserve">Adafruit LSM6DS33 6-DoF </w:t>
+        </w:r>
+        <w:proofErr w:type="spellStart"/>
+        <w:r>
+          <w:rPr>
+            <w:rStyle w:val="Hyperlink"/>
+            <w:lang w:val="en-GB"/>
+          </w:rPr>
+          <w:t>Accel+Gyro</w:t>
+        </w:r>
+        <w:proofErr w:type="spellEnd"/>
+        <w:r>
+          <w:rPr>
+            <w:rStyle w:val="Hyperlink"/>
+            <w:lang w:val="en-GB"/>
+          </w:rPr>
+          <w:t xml:space="preserve"> IMU PCB</w:t>
         </w:r>
       </w:hyperlink>
     </w:p>
@@ -1850,31 +2016,49 @@
         </w:rPr>
       </w:pPr>
       <w:hyperlink r:id="rId23" w:history="1">
+        <w:proofErr w:type="spellStart"/>
         <w:r>
           <w:rPr>
             <w:rStyle w:val="Hyperlink"/>
             <w:lang w:val="en-GB"/>
           </w:rPr>
-          <w:t>SparkFun LSM6DS3 Arduino Library</w:t>
+          <w:t>SparkFun</w:t>
         </w:r>
-      </w:hyperlink>
-    </w:p>
-    <w:p>
-      <w:pPr>
-        <w:tabs>
-          <w:tab w:val="left" w:pos="5940"/>
-        </w:tabs>
-        <w:rPr>
-          <w:lang w:val="en-GB"/>
-        </w:rPr>
-      </w:pPr>
-      <w:hyperlink r:id="rId24" w:history="1">
+        <w:proofErr w:type="spellEnd"/>
         <w:r>
           <w:rPr>
             <w:rStyle w:val="Hyperlink"/>
             <w:lang w:val="en-GB"/>
           </w:rPr>
-          <w:t>brianClaus/LSM6DS33</w:t>
+          <w:t xml:space="preserve"> LSM6DS3 Arduino Library</w:t>
+        </w:r>
+      </w:hyperlink>
+    </w:p>
+    <w:p>
+      <w:pPr>
+        <w:tabs>
+          <w:tab w:val="left" w:pos="5940"/>
+        </w:tabs>
+        <w:rPr>
+          <w:lang w:val="en-GB"/>
+        </w:rPr>
+      </w:pPr>
+      <w:hyperlink r:id="rId24" w:history="1">
+        <w:proofErr w:type="spellStart"/>
+        <w:r>
+          <w:rPr>
+            <w:rStyle w:val="Hyperlink"/>
+            <w:lang w:val="en-GB"/>
+          </w:rPr>
+          <w:t>brianClaus</w:t>
+        </w:r>
+        <w:proofErr w:type="spellEnd"/>
+        <w:r>
+          <w:rPr>
+            <w:rStyle w:val="Hyperlink"/>
+            <w:lang w:val="en-GB"/>
+          </w:rPr>
+          <w:t>/LSM6DS33</w:t>
         </w:r>
       </w:hyperlink>
     </w:p>

--- a/Project Components/LSM6DS33 Accel + Gyro/Accelerometer Module.docx
+++ b/Project Components/LSM6DS33 Accel + Gyro/Accelerometer Module.docx
@@ -1,6 +1,6 @@
 
 <file path=word/document.xml><?xml version="1.0" encoding="utf-8"?>
-<w:document xmlns:wpc="http://schemas.microsoft.com/office/word/2010/wordprocessingCanvas" xmlns:cx="http://schemas.microsoft.com/office/drawing/2014/chartex" xmlns:cx1="http://schemas.microsoft.com/office/drawing/2015/9/8/chartex" xmlns:cx2="http://schemas.microsoft.com/office/drawing/2015/10/21/chartex" xmlns:cx3="http://schemas.microsoft.com/office/drawing/2016/5/9/chartex" xmlns:cx4="http://schemas.microsoft.com/office/drawing/2016/5/10/chartex" xmlns:cx5="http://schemas.microsoft.com/office/drawing/2016/5/11/chartex" xmlns:cx6="http://schemas.microsoft.com/office/drawing/2016/5/12/chartex" xmlns:cx7="http://schemas.microsoft.com/office/drawing/2016/5/13/chartex" xmlns:cx8="http://schemas.microsoft.com/office/drawing/2016/5/14/chartex" xmlns:mc="http://schemas.openxmlformats.org/markup-compatibility/2006" xmlns:aink="http://schemas.microsoft.com/office/drawing/2016/ink" xmlns:am3d="http://schemas.microsoft.com/office/drawing/2017/model3d" xmlns:o="urn:schemas-microsoft-com:office:office" xmlns:r="http://schemas.openxmlformats.org/officeDocument/2006/relationships" xmlns:m="http://schemas.openxmlformats.org/officeDocument/2006/math" xmlns:v="urn:schemas-microsoft-com:vml" xmlns:wp14="http://schemas.microsoft.com/office/word/2010/wordprocessingDrawing" xmlns:wp="http://schemas.openxmlformats.org/drawingml/2006/wordprocessingDrawing" xmlns:w10="urn:schemas-microsoft-com:office:word" xmlns:w="http://schemas.openxmlformats.org/wordprocessingml/2006/main" xmlns:w14="http://schemas.microsoft.com/office/word/2010/wordml" xmlns:w15="http://schemas.microsoft.com/office/word/2012/wordml" xmlns:w16cid="http://schemas.microsoft.com/office/word/2016/wordml/cid" xmlns:w16se="http://schemas.microsoft.com/office/word/2015/wordml/symex" xmlns:wpg="http://schemas.microsoft.com/office/word/2010/wordprocessingGroup" xmlns:wpi="http://schemas.microsoft.com/office/word/2010/wordprocessingInk" xmlns:wne="http://schemas.microsoft.com/office/word/2006/wordml" xmlns:wps="http://schemas.microsoft.com/office/word/2010/wordprocessingShape" mc:Ignorable="w14 w15 w16se w16cid wp14">
+<w:document xmlns:wpc="http://schemas.microsoft.com/office/word/2010/wordprocessingCanvas" xmlns:cx="http://schemas.microsoft.com/office/drawing/2014/chartex" xmlns:cx1="http://schemas.microsoft.com/office/drawing/2015/9/8/chartex" xmlns:cx2="http://schemas.microsoft.com/office/drawing/2015/10/21/chartex" xmlns:cx3="http://schemas.microsoft.com/office/drawing/2016/5/9/chartex" xmlns:cx4="http://schemas.microsoft.com/office/drawing/2016/5/10/chartex" xmlns:cx5="http://schemas.microsoft.com/office/drawing/2016/5/11/chartex" xmlns:cx6="http://schemas.microsoft.com/office/drawing/2016/5/12/chartex" xmlns:cx7="http://schemas.microsoft.com/office/drawing/2016/5/13/chartex" xmlns:cx8="http://schemas.microsoft.com/office/drawing/2016/5/14/chartex" xmlns:mc="http://schemas.openxmlformats.org/markup-compatibility/2006" xmlns:aink="http://schemas.microsoft.com/office/drawing/2016/ink" xmlns:am3d="http://schemas.microsoft.com/office/drawing/2017/model3d" xmlns:o="urn:schemas-microsoft-com:office:office" xmlns:r="http://schemas.openxmlformats.org/officeDocument/2006/relationships" xmlns:m="http://schemas.openxmlformats.org/officeDocument/2006/math" xmlns:v="urn:schemas-microsoft-com:vml" xmlns:wp14="http://schemas.microsoft.com/office/word/2010/wordprocessingDrawing" xmlns:wp="http://schemas.openxmlformats.org/drawingml/2006/wordprocessingDrawing" xmlns:w10="urn:schemas-microsoft-com:office:word" xmlns:w="http://schemas.openxmlformats.org/wordprocessingml/2006/main" xmlns:w14="http://schemas.microsoft.com/office/word/2010/wordml" xmlns:w15="http://schemas.microsoft.com/office/word/2012/wordml" xmlns:w16cex="http://schemas.microsoft.com/office/word/2018/wordml/cex" xmlns:w16cid="http://schemas.microsoft.com/office/word/2016/wordml/cid" xmlns:w16="http://schemas.microsoft.com/office/word/2018/wordml" xmlns:w16se="http://schemas.microsoft.com/office/word/2015/wordml/symex" xmlns:wpg="http://schemas.microsoft.com/office/word/2010/wordprocessingGroup" xmlns:wpi="http://schemas.microsoft.com/office/word/2010/wordprocessingInk" xmlns:wne="http://schemas.microsoft.com/office/word/2006/wordml" xmlns:wps="http://schemas.microsoft.com/office/word/2010/wordprocessingShape" mc:Ignorable="w14 w15 w16se w16cid w16 w16cex wp14">
   <w:body>
     <w:p>
       <w:pPr>
@@ -91,7 +91,6 @@
           <w:lang w:val="en-GB"/>
         </w:rPr>
       </w:pPr>
-      <w:bookmarkStart w:id="0" w:name="_GoBack"/>
       <w:r>
         <w:rPr>
           <w:noProof/>
@@ -121,10 +120,9 @@
             <v:imagedata r:id="rId6" o:title=""/>
             <w10:wrap type="square" side="right"/>
           </v:shape>
-          <o:OLEObject Type="Embed" ProgID="Package" ShapeID="_x0000_s1026" DrawAspect="Icon" ObjectID="_1668430624" r:id="rId7"/>
+          <o:OLEObject Type="Embed" ProgID="Package" ShapeID="_x0000_s1026" DrawAspect="Icon" ObjectID="_1673336556" r:id="rId7"/>
         </w:object>
       </w:r>
-      <w:bookmarkEnd w:id="0"/>
       <w:r>
         <w:rPr>
           <w:color w:val="FF0000"/>
@@ -151,10 +149,10 @@
           <w:lang w:val="en-GB"/>
         </w:rPr>
         <w:object w:dxaOrig="1540" w:dyaOrig="996" w14:anchorId="737D0267">
-          <v:shape id="_x0000_i1026" type="#_x0000_t75" style="width:77.25pt;height:49.5pt" o:ole="">
+          <v:shape id="_x0000_i1026" type="#_x0000_t75" style="width:77pt;height:49.4pt" o:ole="">
             <v:imagedata r:id="rId8" o:title=""/>
           </v:shape>
-          <o:OLEObject Type="Embed" ProgID="Package" ShapeID="_x0000_i1026" DrawAspect="Icon" ObjectID="_1668430623" r:id="rId9"/>
+          <o:OLEObject Type="Embed" ProgID="Package" ShapeID="_x0000_i1026" DrawAspect="Icon" ObjectID="_1673336555" r:id="rId9"/>
         </w:object>
       </w:r>
     </w:p>
@@ -238,44 +236,19 @@
         </w:rPr>
       </w:pPr>
       <w:hyperlink r:id="rId12" w:history="1">
-        <w:proofErr w:type="spellStart"/>
         <w:r>
           <w:rPr>
             <w:rStyle w:val="Hyperlink"/>
             <w:lang w:val="en-GB"/>
           </w:rPr>
-          <w:t>SparkFun</w:t>
-        </w:r>
-        <w:proofErr w:type="spellEnd"/>
-        <w:r>
-          <w:rPr>
-            <w:rStyle w:val="Hyperlink"/>
-            <w:lang w:val="en-GB"/>
-          </w:rPr>
-          <w:t xml:space="preserve"> LSM6DS3</w:t>
+          <w:t>SparkFun LSM6DS3</w:t>
         </w:r>
         <w:r>
           <w:rPr>
             <w:rStyle w:val="Hyperlink"/>
             <w:lang w:val="en-GB"/>
           </w:rPr>
-          <w:t xml:space="preserve"> </w:t>
-        </w:r>
-        <w:proofErr w:type="spellStart"/>
-        <w:r>
-          <w:rPr>
-            <w:rStyle w:val="Hyperlink"/>
-            <w:lang w:val="en-GB"/>
-          </w:rPr>
-          <w:t>Hookup</w:t>
-        </w:r>
-        <w:proofErr w:type="spellEnd"/>
-        <w:r>
-          <w:rPr>
-            <w:rStyle w:val="Hyperlink"/>
-            <w:lang w:val="en-GB"/>
-          </w:rPr>
-          <w:t xml:space="preserve"> Guide</w:t>
+          <w:t xml:space="preserve"> Hookup Guide</w:t>
         </w:r>
       </w:hyperlink>
     </w:p>
@@ -330,21 +303,7 @@
         <w:rPr>
           <w:lang w:val="en-GB"/>
         </w:rPr>
-        <w:t xml:space="preserve">8 </w:t>
-      </w:r>
-      <w:proofErr w:type="spellStart"/>
-      <w:r>
-        <w:rPr>
-          <w:lang w:val="en-GB"/>
-        </w:rPr>
-        <w:t>kbyte</w:t>
-      </w:r>
-      <w:proofErr w:type="spellEnd"/>
-      <w:r>
-        <w:rPr>
-          <w:lang w:val="en-GB"/>
-        </w:rPr>
-        <w:t xml:space="preserve"> data buffering – possibility to store timestamp?</w:t>
+        <w:t>8 kbyte data buffering – possibility to store timestamp?</w:t>
       </w:r>
     </w:p>
     <w:p>
@@ -611,35 +570,7 @@
         <w:rPr>
           <w:lang w:val="en-GB"/>
         </w:rPr>
-        <w:t>C, the CS line must be tied high (</w:t>
-      </w:r>
-      <w:proofErr w:type="spellStart"/>
-      <w:r>
-        <w:rPr>
-          <w:lang w:val="en-GB"/>
-        </w:rPr>
-        <w:t>ie</w:t>
-      </w:r>
-      <w:proofErr w:type="spellEnd"/>
-      <w:r>
-        <w:rPr>
-          <w:lang w:val="en-GB"/>
-        </w:rPr>
-        <w:t xml:space="preserve">. Connected to </w:t>
-      </w:r>
-      <w:proofErr w:type="spellStart"/>
-      <w:r>
-        <w:rPr>
-          <w:lang w:val="en-GB"/>
-        </w:rPr>
-        <w:t>Vdd_IO</w:t>
-      </w:r>
-      <w:proofErr w:type="spellEnd"/>
-      <w:r>
-        <w:rPr>
-          <w:lang w:val="en-GB"/>
-        </w:rPr>
-        <w:t>)</w:t>
+        <w:t>C, the CS line must be tied high (ie. Connected to Vdd_IO)</w:t>
       </w:r>
     </w:p>
     <w:p>
@@ -659,6 +590,63 @@
           <w:lang w:val="en-GB"/>
         </w:rPr>
         <w:t>Acceleration sensor and gyroscope, default power-down</w:t>
+      </w:r>
+    </w:p>
+    <w:p>
+      <w:pPr>
+        <w:rPr>
+          <w:lang w:val="en-GB"/>
+        </w:rPr>
+      </w:pPr>
+      <w:r>
+        <w:rPr>
+          <w:lang w:val="en-GB"/>
+        </w:rPr>
+        <w:tab/>
+      </w:r>
+      <w:r>
+        <w:rPr>
+          <w:lang w:val="en-GB"/>
+        </w:rPr>
+        <w:t xml:space="preserve">Default </w:t>
+      </w:r>
+      <w:r>
+        <w:rPr>
+          <w:lang w:val="en-GB"/>
+        </w:rPr>
+        <w:t xml:space="preserve">I2c address </w:t>
+      </w:r>
+      <w:r>
+        <w:rPr>
+          <w:lang w:val="en-GB"/>
+        </w:rPr>
+        <w:t>LIS3MDL</w:t>
+      </w:r>
+      <w:r>
+        <w:rPr>
+          <w:lang w:val="en-GB"/>
+        </w:rPr>
+        <w:t xml:space="preserve"> - </w:t>
+      </w:r>
+      <w:r>
+        <w:rPr>
+          <w:lang w:val="en-GB"/>
+        </w:rPr>
+        <w:t>0x1C / 0x6A</w:t>
+      </w:r>
+    </w:p>
+    <w:p>
+      <w:pPr>
+        <w:rPr>
+          <w:lang w:val="en-GB"/>
+        </w:rPr>
+      </w:pPr>
+      <w:r>
+        <w:rPr>
+          <w:lang w:val="en-GB"/>
+        </w:rPr>
+        <w:tab/>
+        <w:t>Scanner showed i2c address 0x1E</w:t>
       </w:r>
     </w:p>
     <w:p>
@@ -793,55 +781,27 @@
         <w:rPr>
           <w:lang w:val="en-GB"/>
         </w:rPr>
-        <w:t xml:space="preserve">ta line (SDA). The latter is a bidirectional line used for sending and receiving the data to/from the interface. Both the lines must be connected to </w:t>
-      </w:r>
-      <w:proofErr w:type="spellStart"/>
-      <w:r>
-        <w:rPr>
-          <w:lang w:val="en-GB"/>
-        </w:rPr>
-        <w:t>Vdd_IO</w:t>
-      </w:r>
-      <w:proofErr w:type="spellEnd"/>
-      <w:r>
-        <w:rPr>
-          <w:lang w:val="en-GB"/>
-        </w:rPr>
-        <w:t xml:space="preserve"> through external pull-up resistors. When the bus is free, both the lines are high.</w:t>
-      </w:r>
-    </w:p>
-    <w:p>
-      <w:pPr>
-        <w:rPr>
-          <w:lang w:val="en-GB"/>
-        </w:rPr>
-      </w:pPr>
-    </w:p>
-    <w:p>
-      <w:pPr>
-        <w:rPr>
-          <w:lang w:val="en-GB"/>
-        </w:rPr>
-      </w:pPr>
-      <w:r>
-        <w:rPr>
-          <w:lang w:val="en-GB"/>
-        </w:rPr>
-        <w:t>Open drain, pull up resistors needs to be attached to high, devices are active low (</w:t>
-      </w:r>
-      <w:proofErr w:type="spellStart"/>
-      <w:r>
-        <w:rPr>
-          <w:lang w:val="en-GB"/>
-        </w:rPr>
-        <w:t>eg</w:t>
-      </w:r>
-      <w:proofErr w:type="spellEnd"/>
-      <w:r>
-        <w:rPr>
-          <w:lang w:val="en-GB"/>
-        </w:rPr>
-        <w:t xml:space="preserve"> 2k ohms  for 400 kbps and 10k for 100 kbps)</w:t>
+        <w:t>ta line (SDA). The latter is a bidirectional line used for sending and receiving the data to/from the interface. Both the lines must be connected to Vdd_IO through external pull-up resistors. When the bus is free, both the lines are high.</w:t>
+      </w:r>
+    </w:p>
+    <w:p>
+      <w:pPr>
+        <w:rPr>
+          <w:lang w:val="en-GB"/>
+        </w:rPr>
+      </w:pPr>
+    </w:p>
+    <w:p>
+      <w:pPr>
+        <w:rPr>
+          <w:lang w:val="en-GB"/>
+        </w:rPr>
+      </w:pPr>
+      <w:r>
+        <w:rPr>
+          <w:lang w:val="en-GB"/>
+        </w:rPr>
+        <w:t>Open drain, pull up resistors needs to be attached to high, devices are active low (eg 2k ohms  for 400 kbps and 10k for 100 kbps)</w:t>
       </w:r>
       <w:r>
         <w:rPr>
@@ -1210,16 +1170,7 @@
           <w:szCs w:val="20"/>
           <w:lang w:val="en-GB"/>
         </w:rPr>
-        <w:t xml:space="preserve">The Slave </w:t>
-      </w:r>
-      <w:proofErr w:type="spellStart"/>
-      <w:r>
-        <w:rPr>
-          <w:sz w:val="20"/>
-          <w:szCs w:val="20"/>
-          <w:lang w:val="en-GB"/>
-        </w:rPr>
-        <w:t>A</w:t>
+        <w:t>The Slave A</w:t>
       </w:r>
       <w:r>
         <w:rPr>
@@ -1235,16 +1186,7 @@
           <w:szCs w:val="20"/>
           <w:lang w:val="en-GB"/>
         </w:rPr>
-        <w:t>dress</w:t>
-      </w:r>
-      <w:proofErr w:type="spellEnd"/>
-      <w:r>
-        <w:rPr>
-          <w:sz w:val="20"/>
-          <w:szCs w:val="20"/>
-          <w:lang w:val="en-GB"/>
-        </w:rPr>
-        <w:t xml:space="preserve"> (SAD) associated to the LSM6DS33 is 110101xb</w:t>
+        <w:t>dress (SAD) associated to the LSM6DS33 is 110101xb</w:t>
       </w:r>
       <w:r>
         <w:rPr>
@@ -1468,21 +1410,7 @@
         <w:rPr>
           <w:lang w:val="en-GB"/>
         </w:rPr>
-        <w:t xml:space="preserve"> explains how the </w:t>
-      </w:r>
-      <w:proofErr w:type="spellStart"/>
-      <w:r>
-        <w:rPr>
-          <w:lang w:val="en-GB"/>
-        </w:rPr>
-        <w:t>SAD+Read</w:t>
-      </w:r>
-      <w:proofErr w:type="spellEnd"/>
-      <w:r>
-        <w:rPr>
-          <w:lang w:val="en-GB"/>
-        </w:rPr>
-        <w:t>/Write bit pattern is composed, listing all the possible configurations</w:t>
+        <w:t xml:space="preserve"> explains how the SAD+Read/Write bit pattern is composed, listing all the possible configurations</w:t>
       </w:r>
     </w:p>
     <w:p>
@@ -1821,35 +1749,7 @@
         <w:rPr>
           <w:lang w:val="en-GB"/>
         </w:rPr>
-        <w:t xml:space="preserve">In the presented communication format MAK is Master </w:t>
-      </w:r>
-      <w:proofErr w:type="spellStart"/>
-      <w:r>
-        <w:rPr>
-          <w:lang w:val="en-GB"/>
-        </w:rPr>
-        <w:t>AcKnowledge</w:t>
-      </w:r>
-      <w:proofErr w:type="spellEnd"/>
-      <w:r>
-        <w:rPr>
-          <w:lang w:val="en-GB"/>
-        </w:rPr>
-        <w:t xml:space="preserve"> and NMAK is No Master </w:t>
-      </w:r>
-      <w:proofErr w:type="spellStart"/>
-      <w:r>
-        <w:rPr>
-          <w:lang w:val="en-GB"/>
-        </w:rPr>
-        <w:t>AcKnowledge</w:t>
-      </w:r>
-      <w:proofErr w:type="spellEnd"/>
-      <w:r>
-        <w:rPr>
-          <w:lang w:val="en-GB"/>
-        </w:rPr>
-        <w:t>.</w:t>
+        <w:t>In the presented communication format MAK is Master AcKnowledge and NMAK is No Master AcKnowledge.</w:t>
       </w:r>
       <w:r>
         <w:rPr>
@@ -1967,23 +1867,7 @@
             <w:rStyle w:val="Hyperlink"/>
             <w:lang w:val="en-GB"/>
           </w:rPr>
-          <w:t xml:space="preserve">Adafruit LSM6DS33 6-DoF </w:t>
-        </w:r>
-        <w:proofErr w:type="spellStart"/>
-        <w:r>
-          <w:rPr>
-            <w:rStyle w:val="Hyperlink"/>
-            <w:lang w:val="en-GB"/>
-          </w:rPr>
-          <w:t>Accel+Gyro</w:t>
-        </w:r>
-        <w:proofErr w:type="spellEnd"/>
-        <w:r>
-          <w:rPr>
-            <w:rStyle w:val="Hyperlink"/>
-            <w:lang w:val="en-GB"/>
-          </w:rPr>
-          <w:t xml:space="preserve"> IMU PCB</w:t>
+          <w:t>Adafruit LSM6DS33 6-DoF Accel+Gyro IMU PCB</w:t>
         </w:r>
       </w:hyperlink>
     </w:p>
@@ -2016,49 +1900,31 @@
         </w:rPr>
       </w:pPr>
       <w:hyperlink r:id="rId23" w:history="1">
-        <w:proofErr w:type="spellStart"/>
         <w:r>
           <w:rPr>
             <w:rStyle w:val="Hyperlink"/>
             <w:lang w:val="en-GB"/>
           </w:rPr>
-          <w:t>SparkFun</w:t>
+          <w:t>SparkFun LSM6DS3 Arduino Library</w:t>
         </w:r>
-        <w:proofErr w:type="spellEnd"/>
+      </w:hyperlink>
+    </w:p>
+    <w:p>
+      <w:pPr>
+        <w:tabs>
+          <w:tab w:val="left" w:pos="5940"/>
+        </w:tabs>
+        <w:rPr>
+          <w:lang w:val="en-GB"/>
+        </w:rPr>
+      </w:pPr>
+      <w:hyperlink r:id="rId24" w:history="1">
         <w:r>
           <w:rPr>
             <w:rStyle w:val="Hyperlink"/>
             <w:lang w:val="en-GB"/>
           </w:rPr>
-          <w:t xml:space="preserve"> LSM6DS3 Arduino Library</w:t>
-        </w:r>
-      </w:hyperlink>
-    </w:p>
-    <w:p>
-      <w:pPr>
-        <w:tabs>
-          <w:tab w:val="left" w:pos="5940"/>
-        </w:tabs>
-        <w:rPr>
-          <w:lang w:val="en-GB"/>
-        </w:rPr>
-      </w:pPr>
-      <w:hyperlink r:id="rId24" w:history="1">
-        <w:proofErr w:type="spellStart"/>
-        <w:r>
-          <w:rPr>
-            <w:rStyle w:val="Hyperlink"/>
-            <w:lang w:val="en-GB"/>
-          </w:rPr>
-          <w:t>brianClaus</w:t>
-        </w:r>
-        <w:proofErr w:type="spellEnd"/>
-        <w:r>
-          <w:rPr>
-            <w:rStyle w:val="Hyperlink"/>
-            <w:lang w:val="en-GB"/>
-          </w:rPr>
-          <w:t>/LSM6DS33</w:t>
+          <w:t>brianClaus/LSM6DS33</w:t>
         </w:r>
       </w:hyperlink>
     </w:p>
@@ -2093,7 +1959,7 @@
 </file>
 
 <file path=word/numbering.xml><?xml version="1.0" encoding="utf-8"?>
-<w:numbering xmlns:wpc="http://schemas.microsoft.com/office/word/2010/wordprocessingCanvas" xmlns:cx="http://schemas.microsoft.com/office/drawing/2014/chartex" xmlns:cx1="http://schemas.microsoft.com/office/drawing/2015/9/8/chartex" xmlns:cx2="http://schemas.microsoft.com/office/drawing/2015/10/21/chartex" xmlns:cx3="http://schemas.microsoft.com/office/drawing/2016/5/9/chartex" xmlns:cx4="http://schemas.microsoft.com/office/drawing/2016/5/10/chartex" xmlns:cx5="http://schemas.microsoft.com/office/drawing/2016/5/11/chartex" xmlns:cx6="http://schemas.microsoft.com/office/drawing/2016/5/12/chartex" xmlns:cx7="http://schemas.microsoft.com/office/drawing/2016/5/13/chartex" xmlns:cx8="http://schemas.microsoft.com/office/drawing/2016/5/14/chartex" xmlns:mc="http://schemas.openxmlformats.org/markup-compatibility/2006" xmlns:aink="http://schemas.microsoft.com/office/drawing/2016/ink" xmlns:am3d="http://schemas.microsoft.com/office/drawing/2017/model3d" xmlns:o="urn:schemas-microsoft-com:office:office" xmlns:r="http://schemas.openxmlformats.org/officeDocument/2006/relationships" xmlns:m="http://schemas.openxmlformats.org/officeDocument/2006/math" xmlns:v="urn:schemas-microsoft-com:vml" xmlns:wp14="http://schemas.microsoft.com/office/word/2010/wordprocessingDrawing" xmlns:wp="http://schemas.openxmlformats.org/drawingml/2006/wordprocessingDrawing" xmlns:w10="urn:schemas-microsoft-com:office:word" xmlns:w="http://schemas.openxmlformats.org/wordprocessingml/2006/main" xmlns:w14="http://schemas.microsoft.com/office/word/2010/wordml" xmlns:w15="http://schemas.microsoft.com/office/word/2012/wordml" xmlns:w16cid="http://schemas.microsoft.com/office/word/2016/wordml/cid" xmlns:w16se="http://schemas.microsoft.com/office/word/2015/wordml/symex" xmlns:wpg="http://schemas.microsoft.com/office/word/2010/wordprocessingGroup" xmlns:wpi="http://schemas.microsoft.com/office/word/2010/wordprocessingInk" xmlns:wne="http://schemas.microsoft.com/office/word/2006/wordml" xmlns:wps="http://schemas.microsoft.com/office/word/2010/wordprocessingShape" mc:Ignorable="w14 w15 w16se w16cid wp14">
+<w:numbering xmlns:wpc="http://schemas.microsoft.com/office/word/2010/wordprocessingCanvas" xmlns:cx="http://schemas.microsoft.com/office/drawing/2014/chartex" xmlns:cx1="http://schemas.microsoft.com/office/drawing/2015/9/8/chartex" xmlns:cx2="http://schemas.microsoft.com/office/drawing/2015/10/21/chartex" xmlns:cx3="http://schemas.microsoft.com/office/drawing/2016/5/9/chartex" xmlns:cx4="http://schemas.microsoft.com/office/drawing/2016/5/10/chartex" xmlns:cx5="http://schemas.microsoft.com/office/drawing/2016/5/11/chartex" xmlns:cx6="http://schemas.microsoft.com/office/drawing/2016/5/12/chartex" xmlns:cx7="http://schemas.microsoft.com/office/drawing/2016/5/13/chartex" xmlns:cx8="http://schemas.microsoft.com/office/drawing/2016/5/14/chartex" xmlns:mc="http://schemas.openxmlformats.org/markup-compatibility/2006" xmlns:aink="http://schemas.microsoft.com/office/drawing/2016/ink" xmlns:am3d="http://schemas.microsoft.com/office/drawing/2017/model3d" xmlns:o="urn:schemas-microsoft-com:office:office" xmlns:r="http://schemas.openxmlformats.org/officeDocument/2006/relationships" xmlns:m="http://schemas.openxmlformats.org/officeDocument/2006/math" xmlns:v="urn:schemas-microsoft-com:vml" xmlns:wp14="http://schemas.microsoft.com/office/word/2010/wordprocessingDrawing" xmlns:wp="http://schemas.openxmlformats.org/drawingml/2006/wordprocessingDrawing" xmlns:w10="urn:schemas-microsoft-com:office:word" xmlns:w="http://schemas.openxmlformats.org/wordprocessingml/2006/main" xmlns:w14="http://schemas.microsoft.com/office/word/2010/wordml" xmlns:w15="http://schemas.microsoft.com/office/word/2012/wordml" xmlns:w16cex="http://schemas.microsoft.com/office/word/2018/wordml/cex" xmlns:w16cid="http://schemas.microsoft.com/office/word/2016/wordml/cid" xmlns:w16="http://schemas.microsoft.com/office/word/2018/wordml" xmlns:w16se="http://schemas.microsoft.com/office/word/2015/wordml/symex" xmlns:wpg="http://schemas.microsoft.com/office/word/2010/wordprocessingGroup" xmlns:wpi="http://schemas.microsoft.com/office/word/2010/wordprocessingInk" xmlns:wne="http://schemas.microsoft.com/office/word/2006/wordml" xmlns:wps="http://schemas.microsoft.com/office/word/2010/wordprocessingShape" mc:Ignorable="w14 w15 w16se w16cid w16 w16cex wp14">
   <w:abstractNum w:abstractNumId="0" w15:restartNumberingAfterBreak="0">
     <w:nsid w:val="2F11607C"/>
     <w:multiLevelType w:val="hybridMultilevel"/>
@@ -2214,7 +2080,7 @@
 </file>
 
 <file path=word/styles.xml><?xml version="1.0" encoding="utf-8"?>
-<w:styles xmlns:mc="http://schemas.openxmlformats.org/markup-compatibility/2006" xmlns:r="http://schemas.openxmlformats.org/officeDocument/2006/relationships" xmlns:w="http://schemas.openxmlformats.org/wordprocessingml/2006/main" xmlns:w14="http://schemas.microsoft.com/office/word/2010/wordml" xmlns:w15="http://schemas.microsoft.com/office/word/2012/wordml" xmlns:w16cid="http://schemas.microsoft.com/office/word/2016/wordml/cid" xmlns:w16se="http://schemas.microsoft.com/office/word/2015/wordml/symex" mc:Ignorable="w14 w15 w16se w16cid">
+<w:styles xmlns:mc="http://schemas.openxmlformats.org/markup-compatibility/2006" xmlns:r="http://schemas.openxmlformats.org/officeDocument/2006/relationships" xmlns:w="http://schemas.openxmlformats.org/wordprocessingml/2006/main" xmlns:w14="http://schemas.microsoft.com/office/word/2010/wordml" xmlns:w15="http://schemas.microsoft.com/office/word/2012/wordml" xmlns:w16cex="http://schemas.microsoft.com/office/word/2018/wordml/cex" xmlns:w16cid="http://schemas.microsoft.com/office/word/2016/wordml/cid" xmlns:w16="http://schemas.microsoft.com/office/word/2018/wordml" xmlns:w16se="http://schemas.microsoft.com/office/word/2015/wordml/symex" mc:Ignorable="w14 w15 w16se w16cid w16 w16cex">
   <w:docDefaults>
     <w:rPrDefault>
       <w:rPr>
